--- a/Quiz jatek.docx
+++ b/Quiz jatek.docx
@@ -298,10 +298,10 @@
         <w:tblLook w:val="04A0" w:firstRow="1" w:lastRow="0" w:firstColumn="1" w:lastColumn="0" w:noHBand="0" w:noVBand="1"/>
       </w:tblPr>
       <w:tblGrid>
-        <w:gridCol w:w="986"/>
-        <w:gridCol w:w="3068"/>
-        <w:gridCol w:w="3077"/>
-        <w:gridCol w:w="1969"/>
+        <w:gridCol w:w="959"/>
+        <w:gridCol w:w="2859"/>
+        <w:gridCol w:w="3337"/>
+        <w:gridCol w:w="1945"/>
       </w:tblGrid>
       <w:tr>
         <w:trPr>
@@ -2013,6 +2013,7 @@
                 <w:szCs w:val="24"/>
                 <w:lang w:eastAsia="hu-HU"/>
               </w:rPr>
+              <w:lastRenderedPageBreak/>
               <w:t>9</w:t>
             </w:r>
           </w:p>
@@ -2184,7 +2185,6 @@
                 <w:szCs w:val="24"/>
                 <w:lang w:eastAsia="hu-HU"/>
               </w:rPr>
-              <w:lastRenderedPageBreak/>
               <w:t>10</w:t>
             </w:r>
           </w:p>
@@ -3893,40 +3893,107 @@
                 <w:lang w:eastAsia="hu-HU"/>
               </w:rPr>
             </w:pPr>
-          </w:p>
-        </w:tc>
-        <w:tc>
-          <w:tcPr>
-            <w:tcW w:w="0" w:type="auto"/>
-            <w:vAlign w:val="center"/>
-          </w:tcPr>
-          <w:p>
-            <w:pPr>
-              <w:spacing w:after="0" w:line="240" w:lineRule="auto"/>
-              <w:rPr>
-                <w:rFonts w:ascii="Times New Roman" w:eastAsia="Times New Roman" w:hAnsi="Times New Roman" w:cs="Times New Roman"/>
-                <w:sz w:val="24"/>
-                <w:szCs w:val="24"/>
-                <w:lang w:eastAsia="hu-HU"/>
-              </w:rPr>
-            </w:pPr>
-          </w:p>
-        </w:tc>
-        <w:tc>
-          <w:tcPr>
-            <w:tcW w:w="0" w:type="auto"/>
-            <w:vAlign w:val="center"/>
-          </w:tcPr>
-          <w:p>
-            <w:pPr>
-              <w:spacing w:after="0" w:line="240" w:lineRule="auto"/>
-              <w:rPr>
-                <w:rFonts w:ascii="Times New Roman" w:eastAsia="Times New Roman" w:hAnsi="Times New Roman" w:cs="Times New Roman"/>
-                <w:sz w:val="24"/>
-                <w:szCs w:val="24"/>
-                <w:lang w:eastAsia="hu-HU"/>
-              </w:rPr>
-            </w:pPr>
+            <w:r>
+              <w:rPr>
+                <w:rFonts w:ascii="Times New Roman" w:eastAsia="Times New Roman" w:hAnsi="Times New Roman" w:cs="Times New Roman"/>
+                <w:sz w:val="24"/>
+                <w:szCs w:val="24"/>
+                <w:lang w:eastAsia="hu-HU"/>
+              </w:rPr>
+              <w:t xml:space="preserve">Mennyi </w:t>
+            </w:r>
+            <w:proofErr w:type="spellStart"/>
+            <w:r>
+              <w:rPr>
+                <w:rFonts w:ascii="Times New Roman" w:eastAsia="Times New Roman" w:hAnsi="Times New Roman" w:cs="Times New Roman"/>
+                <w:sz w:val="24"/>
+                <w:szCs w:val="24"/>
+                <w:lang w:eastAsia="hu-HU"/>
+              </w:rPr>
+              <w:t>Eddie</w:t>
+            </w:r>
+            <w:proofErr w:type="spellEnd"/>
+            <w:r>
+              <w:rPr>
+                <w:rFonts w:ascii="Times New Roman" w:eastAsia="Times New Roman" w:hAnsi="Times New Roman" w:cs="Times New Roman"/>
+                <w:sz w:val="24"/>
+                <w:szCs w:val="24"/>
+                <w:lang w:eastAsia="hu-HU"/>
+              </w:rPr>
+              <w:t xml:space="preserve"> Hall hivatalos </w:t>
+            </w:r>
+            <w:proofErr w:type="spellStart"/>
+            <w:r>
+              <w:rPr>
+                <w:rFonts w:ascii="Times New Roman" w:eastAsia="Times New Roman" w:hAnsi="Times New Roman" w:cs="Times New Roman"/>
+                <w:sz w:val="24"/>
+                <w:szCs w:val="24"/>
+                <w:lang w:eastAsia="hu-HU"/>
+              </w:rPr>
+              <w:t>deadlift</w:t>
+            </w:r>
+            <w:proofErr w:type="spellEnd"/>
+            <w:r>
+              <w:rPr>
+                <w:rFonts w:ascii="Times New Roman" w:eastAsia="Times New Roman" w:hAnsi="Times New Roman" w:cs="Times New Roman"/>
+                <w:sz w:val="24"/>
+                <w:szCs w:val="24"/>
+                <w:lang w:eastAsia="hu-HU"/>
+              </w:rPr>
+              <w:t xml:space="preserve"> rekordja?</w:t>
+            </w:r>
+          </w:p>
+        </w:tc>
+        <w:tc>
+          <w:tcPr>
+            <w:tcW w:w="0" w:type="auto"/>
+            <w:vAlign w:val="center"/>
+          </w:tcPr>
+          <w:p>
+            <w:pPr>
+              <w:spacing w:after="0" w:line="240" w:lineRule="auto"/>
+              <w:rPr>
+                <w:rFonts w:ascii="Times New Roman" w:eastAsia="Times New Roman" w:hAnsi="Times New Roman" w:cs="Times New Roman"/>
+                <w:sz w:val="24"/>
+                <w:szCs w:val="24"/>
+                <w:lang w:eastAsia="hu-HU"/>
+              </w:rPr>
+            </w:pPr>
+            <w:r>
+              <w:rPr>
+                <w:rFonts w:ascii="Times New Roman" w:eastAsia="Times New Roman" w:hAnsi="Times New Roman" w:cs="Times New Roman"/>
+                <w:sz w:val="24"/>
+                <w:szCs w:val="24"/>
+                <w:lang w:eastAsia="hu-HU"/>
+              </w:rPr>
+              <w:t>500kg, 501kg, 490kg, 495kg</w:t>
+            </w:r>
+          </w:p>
+        </w:tc>
+        <w:tc>
+          <w:tcPr>
+            <w:tcW w:w="0" w:type="auto"/>
+            <w:vAlign w:val="center"/>
+          </w:tcPr>
+          <w:p>
+            <w:pPr>
+              <w:spacing w:after="0" w:line="240" w:lineRule="auto"/>
+              <w:rPr>
+                <w:rFonts w:ascii="Times New Roman" w:eastAsia="Times New Roman" w:hAnsi="Times New Roman" w:cs="Times New Roman"/>
+                <w:sz w:val="24"/>
+                <w:szCs w:val="24"/>
+                <w:lang w:eastAsia="hu-HU"/>
+              </w:rPr>
+            </w:pPr>
+            <w:r>
+              <w:rPr>
+                <w:rFonts w:ascii="Times New Roman" w:eastAsia="Times New Roman" w:hAnsi="Times New Roman" w:cs="Times New Roman"/>
+                <w:sz w:val="24"/>
+                <w:szCs w:val="24"/>
+                <w:lang w:eastAsia="hu-HU"/>
+              </w:rPr>
+              <w:t>500kg</w:t>
+            </w:r>
           </w:p>
         </w:tc>
       </w:tr>
@@ -3977,42 +4044,189 @@
                 <w:lang w:eastAsia="hu-HU"/>
               </w:rPr>
             </w:pPr>
-          </w:p>
-        </w:tc>
-        <w:tc>
-          <w:tcPr>
-            <w:tcW w:w="0" w:type="auto"/>
-            <w:vAlign w:val="center"/>
-          </w:tcPr>
-          <w:p>
-            <w:pPr>
-              <w:spacing w:after="0" w:line="240" w:lineRule="auto"/>
-              <w:rPr>
-                <w:rFonts w:ascii="Times New Roman" w:eastAsia="Times New Roman" w:hAnsi="Times New Roman" w:cs="Times New Roman"/>
-                <w:sz w:val="24"/>
-                <w:szCs w:val="24"/>
-                <w:lang w:eastAsia="hu-HU"/>
-              </w:rPr>
-            </w:pPr>
-          </w:p>
-        </w:tc>
-        <w:tc>
-          <w:tcPr>
-            <w:tcW w:w="0" w:type="auto"/>
-            <w:vAlign w:val="center"/>
-          </w:tcPr>
-          <w:p>
-            <w:pPr>
-              <w:spacing w:after="0" w:line="240" w:lineRule="auto"/>
-              <w:rPr>
-                <w:rFonts w:ascii="Times New Roman" w:eastAsia="Times New Roman" w:hAnsi="Times New Roman" w:cs="Times New Roman"/>
-                <w:sz w:val="24"/>
-                <w:szCs w:val="24"/>
-                <w:lang w:eastAsia="hu-HU"/>
-              </w:rPr>
-            </w:pPr>
-            <w:bookmarkStart w:id="0" w:name="_GoBack"/>
-            <w:bookmarkEnd w:id="0"/>
+            <w:r>
+              <w:rPr>
+                <w:rFonts w:ascii="Times New Roman" w:eastAsia="Times New Roman" w:hAnsi="Times New Roman" w:cs="Times New Roman"/>
+                <w:sz w:val="24"/>
+                <w:szCs w:val="24"/>
+                <w:lang w:eastAsia="hu-HU"/>
+              </w:rPr>
+              <w:t>Melyik testépítő ismert az ’</w:t>
+            </w:r>
+            <w:proofErr w:type="spellStart"/>
+            <w:r>
+              <w:rPr>
+                <w:rFonts w:ascii="Times New Roman" w:eastAsia="Times New Roman" w:hAnsi="Times New Roman" w:cs="Times New Roman"/>
+                <w:sz w:val="24"/>
+                <w:szCs w:val="24"/>
+                <w:lang w:eastAsia="hu-HU"/>
+              </w:rPr>
+              <w:t>Aesthetic</w:t>
+            </w:r>
+            <w:proofErr w:type="spellEnd"/>
+            <w:r>
+              <w:rPr>
+                <w:rFonts w:ascii="Times New Roman" w:eastAsia="Times New Roman" w:hAnsi="Times New Roman" w:cs="Times New Roman"/>
+                <w:sz w:val="24"/>
+                <w:szCs w:val="24"/>
+                <w:lang w:eastAsia="hu-HU"/>
+              </w:rPr>
+              <w:t xml:space="preserve"> </w:t>
+            </w:r>
+            <w:proofErr w:type="spellStart"/>
+            <w:r>
+              <w:rPr>
+                <w:rFonts w:ascii="Times New Roman" w:eastAsia="Times New Roman" w:hAnsi="Times New Roman" w:cs="Times New Roman"/>
+                <w:sz w:val="24"/>
+                <w:szCs w:val="24"/>
+                <w:lang w:eastAsia="hu-HU"/>
+              </w:rPr>
+              <w:t>Physique</w:t>
+            </w:r>
+            <w:proofErr w:type="spellEnd"/>
+            <w:r>
+              <w:rPr>
+                <w:rFonts w:ascii="Times New Roman" w:eastAsia="Times New Roman" w:hAnsi="Times New Roman" w:cs="Times New Roman"/>
+                <w:sz w:val="24"/>
+                <w:szCs w:val="24"/>
+                <w:lang w:eastAsia="hu-HU"/>
+              </w:rPr>
+              <w:t>’ stílusról?</w:t>
+            </w:r>
+          </w:p>
+        </w:tc>
+        <w:tc>
+          <w:tcPr>
+            <w:tcW w:w="0" w:type="auto"/>
+            <w:vAlign w:val="center"/>
+          </w:tcPr>
+          <w:p>
+            <w:pPr>
+              <w:spacing w:after="0" w:line="240" w:lineRule="auto"/>
+              <w:rPr>
+                <w:rFonts w:ascii="Times New Roman" w:eastAsia="Times New Roman" w:hAnsi="Times New Roman" w:cs="Times New Roman"/>
+                <w:sz w:val="24"/>
+                <w:szCs w:val="24"/>
+                <w:lang w:eastAsia="hu-HU"/>
+              </w:rPr>
+            </w:pPr>
+            <w:r>
+              <w:rPr>
+                <w:rFonts w:ascii="Times New Roman" w:eastAsia="Times New Roman" w:hAnsi="Times New Roman" w:cs="Times New Roman"/>
+                <w:sz w:val="24"/>
+                <w:szCs w:val="24"/>
+                <w:lang w:eastAsia="hu-HU"/>
+              </w:rPr>
+              <w:t xml:space="preserve">Frank </w:t>
+            </w:r>
+            <w:proofErr w:type="spellStart"/>
+            <w:r>
+              <w:rPr>
+                <w:rFonts w:ascii="Times New Roman" w:eastAsia="Times New Roman" w:hAnsi="Times New Roman" w:cs="Times New Roman"/>
+                <w:sz w:val="24"/>
+                <w:szCs w:val="24"/>
+                <w:lang w:eastAsia="hu-HU"/>
+              </w:rPr>
+              <w:t>Zane</w:t>
+            </w:r>
+            <w:proofErr w:type="spellEnd"/>
+            <w:r>
+              <w:rPr>
+                <w:rFonts w:ascii="Times New Roman" w:eastAsia="Times New Roman" w:hAnsi="Times New Roman" w:cs="Times New Roman"/>
+                <w:sz w:val="24"/>
+                <w:szCs w:val="24"/>
+                <w:lang w:eastAsia="hu-HU"/>
+              </w:rPr>
+              <w:t xml:space="preserve">, Arnold Schwarzenegger, </w:t>
+            </w:r>
+            <w:proofErr w:type="spellStart"/>
+            <w:r>
+              <w:rPr>
+                <w:rFonts w:ascii="Times New Roman" w:eastAsia="Times New Roman" w:hAnsi="Times New Roman" w:cs="Times New Roman"/>
+                <w:sz w:val="24"/>
+                <w:szCs w:val="24"/>
+                <w:lang w:eastAsia="hu-HU"/>
+              </w:rPr>
+              <w:t>Flex</w:t>
+            </w:r>
+            <w:proofErr w:type="spellEnd"/>
+            <w:r>
+              <w:rPr>
+                <w:rFonts w:ascii="Times New Roman" w:eastAsia="Times New Roman" w:hAnsi="Times New Roman" w:cs="Times New Roman"/>
+                <w:sz w:val="24"/>
+                <w:szCs w:val="24"/>
+                <w:lang w:eastAsia="hu-HU"/>
+              </w:rPr>
+              <w:t xml:space="preserve"> </w:t>
+            </w:r>
+            <w:proofErr w:type="spellStart"/>
+            <w:r>
+              <w:rPr>
+                <w:rFonts w:ascii="Times New Roman" w:eastAsia="Times New Roman" w:hAnsi="Times New Roman" w:cs="Times New Roman"/>
+                <w:sz w:val="24"/>
+                <w:szCs w:val="24"/>
+                <w:lang w:eastAsia="hu-HU"/>
+              </w:rPr>
+              <w:t>Wheeler</w:t>
+            </w:r>
+            <w:proofErr w:type="spellEnd"/>
+            <w:r>
+              <w:rPr>
+                <w:rFonts w:ascii="Times New Roman" w:eastAsia="Times New Roman" w:hAnsi="Times New Roman" w:cs="Times New Roman"/>
+                <w:sz w:val="24"/>
+                <w:szCs w:val="24"/>
+                <w:lang w:eastAsia="hu-HU"/>
+              </w:rPr>
+              <w:t xml:space="preserve">, Chris </w:t>
+            </w:r>
+            <w:proofErr w:type="spellStart"/>
+            <w:r>
+              <w:rPr>
+                <w:rFonts w:ascii="Times New Roman" w:eastAsia="Times New Roman" w:hAnsi="Times New Roman" w:cs="Times New Roman"/>
+                <w:sz w:val="24"/>
+                <w:szCs w:val="24"/>
+                <w:lang w:eastAsia="hu-HU"/>
+              </w:rPr>
+              <w:t>Bumstead</w:t>
+            </w:r>
+            <w:proofErr w:type="spellEnd"/>
+          </w:p>
+        </w:tc>
+        <w:tc>
+          <w:tcPr>
+            <w:tcW w:w="0" w:type="auto"/>
+            <w:vAlign w:val="center"/>
+          </w:tcPr>
+          <w:p>
+            <w:pPr>
+              <w:spacing w:after="0" w:line="240" w:lineRule="auto"/>
+              <w:rPr>
+                <w:rFonts w:ascii="Times New Roman" w:eastAsia="Times New Roman" w:hAnsi="Times New Roman" w:cs="Times New Roman"/>
+                <w:sz w:val="24"/>
+                <w:szCs w:val="24"/>
+                <w:lang w:eastAsia="hu-HU"/>
+              </w:rPr>
+            </w:pPr>
+            <w:r>
+              <w:rPr>
+                <w:rFonts w:ascii="Times New Roman" w:eastAsia="Times New Roman" w:hAnsi="Times New Roman" w:cs="Times New Roman"/>
+                <w:sz w:val="24"/>
+                <w:szCs w:val="24"/>
+                <w:lang w:eastAsia="hu-HU"/>
+              </w:rPr>
+              <w:t xml:space="preserve">Frank </w:t>
+            </w:r>
+            <w:proofErr w:type="spellStart"/>
+            <w:r>
+              <w:rPr>
+                <w:rFonts w:ascii="Times New Roman" w:eastAsia="Times New Roman" w:hAnsi="Times New Roman" w:cs="Times New Roman"/>
+                <w:sz w:val="24"/>
+                <w:szCs w:val="24"/>
+                <w:lang w:eastAsia="hu-HU"/>
+              </w:rPr>
+              <w:t>Zane</w:t>
+            </w:r>
+            <w:proofErr w:type="spellEnd"/>
           </w:p>
         </w:tc>
       </w:tr>
@@ -4063,40 +4277,87 @@
                 <w:lang w:eastAsia="hu-HU"/>
               </w:rPr>
             </w:pPr>
-          </w:p>
-        </w:tc>
-        <w:tc>
-          <w:tcPr>
-            <w:tcW w:w="0" w:type="auto"/>
-            <w:vAlign w:val="center"/>
-          </w:tcPr>
-          <w:p>
-            <w:pPr>
-              <w:spacing w:after="0" w:line="240" w:lineRule="auto"/>
-              <w:rPr>
-                <w:rFonts w:ascii="Times New Roman" w:eastAsia="Times New Roman" w:hAnsi="Times New Roman" w:cs="Times New Roman"/>
-                <w:sz w:val="24"/>
-                <w:szCs w:val="24"/>
-                <w:lang w:eastAsia="hu-HU"/>
-              </w:rPr>
-            </w:pPr>
-          </w:p>
-        </w:tc>
-        <w:tc>
-          <w:tcPr>
-            <w:tcW w:w="0" w:type="auto"/>
-            <w:vAlign w:val="center"/>
-          </w:tcPr>
-          <w:p>
-            <w:pPr>
-              <w:spacing w:after="0" w:line="240" w:lineRule="auto"/>
-              <w:rPr>
-                <w:rFonts w:ascii="Times New Roman" w:eastAsia="Times New Roman" w:hAnsi="Times New Roman" w:cs="Times New Roman"/>
-                <w:sz w:val="24"/>
-                <w:szCs w:val="24"/>
-                <w:lang w:eastAsia="hu-HU"/>
-              </w:rPr>
-            </w:pPr>
+            <w:r>
+              <w:rPr>
+                <w:rFonts w:ascii="Times New Roman" w:eastAsia="Times New Roman" w:hAnsi="Times New Roman" w:cs="Times New Roman"/>
+                <w:sz w:val="24"/>
+                <w:szCs w:val="24"/>
+                <w:lang w:eastAsia="hu-HU"/>
+              </w:rPr>
+              <w:t xml:space="preserve">Hol szervezték meg a legelső </w:t>
+            </w:r>
+            <w:proofErr w:type="spellStart"/>
+            <w:r>
+              <w:rPr>
+                <w:rFonts w:ascii="Times New Roman" w:eastAsia="Times New Roman" w:hAnsi="Times New Roman" w:cs="Times New Roman"/>
+                <w:sz w:val="24"/>
+                <w:szCs w:val="24"/>
+                <w:lang w:eastAsia="hu-HU"/>
+              </w:rPr>
+              <w:t>Mr.Olympiát</w:t>
+            </w:r>
+            <w:proofErr w:type="spellEnd"/>
+            <w:r>
+              <w:rPr>
+                <w:rFonts w:ascii="Times New Roman" w:eastAsia="Times New Roman" w:hAnsi="Times New Roman" w:cs="Times New Roman"/>
+                <w:sz w:val="24"/>
+                <w:szCs w:val="24"/>
+                <w:lang w:eastAsia="hu-HU"/>
+              </w:rPr>
+              <w:t>?</w:t>
+            </w:r>
+          </w:p>
+        </w:tc>
+        <w:tc>
+          <w:tcPr>
+            <w:tcW w:w="0" w:type="auto"/>
+            <w:vAlign w:val="center"/>
+          </w:tcPr>
+          <w:p>
+            <w:pPr>
+              <w:spacing w:after="0" w:line="240" w:lineRule="auto"/>
+              <w:rPr>
+                <w:rFonts w:ascii="Times New Roman" w:eastAsia="Times New Roman" w:hAnsi="Times New Roman" w:cs="Times New Roman"/>
+                <w:sz w:val="24"/>
+                <w:szCs w:val="24"/>
+                <w:lang w:eastAsia="hu-HU"/>
+              </w:rPr>
+            </w:pPr>
+            <w:r>
+              <w:rPr>
+                <w:rFonts w:ascii="Times New Roman" w:eastAsia="Times New Roman" w:hAnsi="Times New Roman" w:cs="Times New Roman"/>
+                <w:sz w:val="24"/>
+                <w:szCs w:val="24"/>
+                <w:lang w:eastAsia="hu-HU"/>
+              </w:rPr>
+              <w:t>Amerika, Németország, Franciaország, Svájc</w:t>
+            </w:r>
+          </w:p>
+        </w:tc>
+        <w:tc>
+          <w:tcPr>
+            <w:tcW w:w="0" w:type="auto"/>
+            <w:vAlign w:val="center"/>
+          </w:tcPr>
+          <w:p>
+            <w:pPr>
+              <w:spacing w:after="0" w:line="240" w:lineRule="auto"/>
+              <w:rPr>
+                <w:rFonts w:ascii="Times New Roman" w:eastAsia="Times New Roman" w:hAnsi="Times New Roman" w:cs="Times New Roman"/>
+                <w:sz w:val="24"/>
+                <w:szCs w:val="24"/>
+                <w:lang w:eastAsia="hu-HU"/>
+              </w:rPr>
+            </w:pPr>
+            <w:r>
+              <w:rPr>
+                <w:rFonts w:ascii="Times New Roman" w:eastAsia="Times New Roman" w:hAnsi="Times New Roman" w:cs="Times New Roman"/>
+                <w:sz w:val="24"/>
+                <w:szCs w:val="24"/>
+                <w:lang w:eastAsia="hu-HU"/>
+              </w:rPr>
+              <w:t>Amerika</w:t>
+            </w:r>
           </w:p>
         </w:tc>
       </w:tr>
@@ -4147,40 +4408,149 @@
                 <w:lang w:eastAsia="hu-HU"/>
               </w:rPr>
             </w:pPr>
-          </w:p>
-        </w:tc>
-        <w:tc>
-          <w:tcPr>
-            <w:tcW w:w="0" w:type="auto"/>
-            <w:vAlign w:val="center"/>
-          </w:tcPr>
-          <w:p>
-            <w:pPr>
-              <w:spacing w:after="0" w:line="240" w:lineRule="auto"/>
-              <w:rPr>
-                <w:rFonts w:ascii="Times New Roman" w:eastAsia="Times New Roman" w:hAnsi="Times New Roman" w:cs="Times New Roman"/>
-                <w:sz w:val="24"/>
-                <w:szCs w:val="24"/>
-                <w:lang w:eastAsia="hu-HU"/>
-              </w:rPr>
-            </w:pPr>
-          </w:p>
-        </w:tc>
-        <w:tc>
-          <w:tcPr>
-            <w:tcW w:w="0" w:type="auto"/>
-            <w:vAlign w:val="center"/>
-          </w:tcPr>
-          <w:p>
-            <w:pPr>
-              <w:spacing w:after="0" w:line="240" w:lineRule="auto"/>
-              <w:rPr>
-                <w:rFonts w:ascii="Times New Roman" w:eastAsia="Times New Roman" w:hAnsi="Times New Roman" w:cs="Times New Roman"/>
-                <w:sz w:val="24"/>
-                <w:szCs w:val="24"/>
-                <w:lang w:eastAsia="hu-HU"/>
-              </w:rPr>
-            </w:pPr>
+            <w:r>
+              <w:rPr>
+                <w:rFonts w:ascii="Times New Roman" w:eastAsia="Times New Roman" w:hAnsi="Times New Roman" w:cs="Times New Roman"/>
+                <w:sz w:val="24"/>
+                <w:szCs w:val="24"/>
+                <w:lang w:eastAsia="hu-HU"/>
+              </w:rPr>
+              <w:t>Ki alapította a rendezvényt?</w:t>
+            </w:r>
+          </w:p>
+        </w:tc>
+        <w:tc>
+          <w:tcPr>
+            <w:tcW w:w="0" w:type="auto"/>
+            <w:vAlign w:val="center"/>
+          </w:tcPr>
+          <w:p>
+            <w:pPr>
+              <w:spacing w:after="0" w:line="240" w:lineRule="auto"/>
+              <w:rPr>
+                <w:rFonts w:ascii="Times New Roman" w:eastAsia="Times New Roman" w:hAnsi="Times New Roman" w:cs="Times New Roman"/>
+                <w:sz w:val="24"/>
+                <w:szCs w:val="24"/>
+                <w:lang w:eastAsia="hu-HU"/>
+              </w:rPr>
+            </w:pPr>
+            <w:r>
+              <w:rPr>
+                <w:rFonts w:ascii="Times New Roman" w:eastAsia="Times New Roman" w:hAnsi="Times New Roman" w:cs="Times New Roman"/>
+                <w:sz w:val="24"/>
+                <w:szCs w:val="24"/>
+                <w:lang w:eastAsia="hu-HU"/>
+              </w:rPr>
+              <w:t xml:space="preserve">Joe </w:t>
+            </w:r>
+            <w:proofErr w:type="spellStart"/>
+            <w:r>
+              <w:rPr>
+                <w:rFonts w:ascii="Times New Roman" w:eastAsia="Times New Roman" w:hAnsi="Times New Roman" w:cs="Times New Roman"/>
+                <w:sz w:val="24"/>
+                <w:szCs w:val="24"/>
+                <w:lang w:eastAsia="hu-HU"/>
+              </w:rPr>
+              <w:t>Weider</w:t>
+            </w:r>
+            <w:proofErr w:type="spellEnd"/>
+            <w:r>
+              <w:rPr>
+                <w:rFonts w:ascii="Times New Roman" w:eastAsia="Times New Roman" w:hAnsi="Times New Roman" w:cs="Times New Roman"/>
+                <w:sz w:val="24"/>
+                <w:szCs w:val="24"/>
+                <w:lang w:eastAsia="hu-HU"/>
+              </w:rPr>
+              <w:t xml:space="preserve">, </w:t>
+            </w:r>
+            <w:proofErr w:type="spellStart"/>
+            <w:r>
+              <w:rPr>
+                <w:rFonts w:ascii="Times New Roman" w:eastAsia="Times New Roman" w:hAnsi="Times New Roman" w:cs="Times New Roman"/>
+                <w:sz w:val="24"/>
+                <w:szCs w:val="24"/>
+                <w:lang w:eastAsia="hu-HU"/>
+              </w:rPr>
+              <w:t>Larry</w:t>
+            </w:r>
+            <w:proofErr w:type="spellEnd"/>
+            <w:r>
+              <w:rPr>
+                <w:rFonts w:ascii="Times New Roman" w:eastAsia="Times New Roman" w:hAnsi="Times New Roman" w:cs="Times New Roman"/>
+                <w:sz w:val="24"/>
+                <w:szCs w:val="24"/>
+                <w:lang w:eastAsia="hu-HU"/>
+              </w:rPr>
+              <w:t xml:space="preserve"> Scott, Hadi </w:t>
+            </w:r>
+            <w:proofErr w:type="spellStart"/>
+            <w:r>
+              <w:rPr>
+                <w:rFonts w:ascii="Times New Roman" w:eastAsia="Times New Roman" w:hAnsi="Times New Roman" w:cs="Times New Roman"/>
+                <w:sz w:val="24"/>
+                <w:szCs w:val="24"/>
+                <w:lang w:eastAsia="hu-HU"/>
+              </w:rPr>
+              <w:t>Choopan</w:t>
+            </w:r>
+            <w:proofErr w:type="spellEnd"/>
+            <w:r>
+              <w:rPr>
+                <w:rFonts w:ascii="Times New Roman" w:eastAsia="Times New Roman" w:hAnsi="Times New Roman" w:cs="Times New Roman"/>
+                <w:sz w:val="24"/>
+                <w:szCs w:val="24"/>
+                <w:lang w:eastAsia="hu-HU"/>
+              </w:rPr>
+              <w:t xml:space="preserve">, Franco </w:t>
+            </w:r>
+            <w:proofErr w:type="spellStart"/>
+            <w:r>
+              <w:rPr>
+                <w:rFonts w:ascii="Times New Roman" w:eastAsia="Times New Roman" w:hAnsi="Times New Roman" w:cs="Times New Roman"/>
+                <w:sz w:val="24"/>
+                <w:szCs w:val="24"/>
+                <w:lang w:eastAsia="hu-HU"/>
+              </w:rPr>
+              <w:t>Columbu</w:t>
+            </w:r>
+            <w:proofErr w:type="spellEnd"/>
+          </w:p>
+        </w:tc>
+        <w:tc>
+          <w:tcPr>
+            <w:tcW w:w="0" w:type="auto"/>
+            <w:vAlign w:val="center"/>
+          </w:tcPr>
+          <w:p>
+            <w:pPr>
+              <w:spacing w:after="0" w:line="240" w:lineRule="auto"/>
+              <w:rPr>
+                <w:rFonts w:ascii="Times New Roman" w:eastAsia="Times New Roman" w:hAnsi="Times New Roman" w:cs="Times New Roman"/>
+                <w:sz w:val="24"/>
+                <w:szCs w:val="24"/>
+                <w:lang w:eastAsia="hu-HU"/>
+              </w:rPr>
+            </w:pPr>
+            <w:r>
+              <w:rPr>
+                <w:rFonts w:ascii="Times New Roman" w:eastAsia="Times New Roman" w:hAnsi="Times New Roman" w:cs="Times New Roman"/>
+                <w:sz w:val="24"/>
+                <w:szCs w:val="24"/>
+                <w:lang w:eastAsia="hu-HU"/>
+              </w:rPr>
+              <w:t xml:space="preserve">Joe </w:t>
+            </w:r>
+            <w:proofErr w:type="spellStart"/>
+            <w:r>
+              <w:rPr>
+                <w:rFonts w:ascii="Times New Roman" w:eastAsia="Times New Roman" w:hAnsi="Times New Roman" w:cs="Times New Roman"/>
+                <w:sz w:val="24"/>
+                <w:szCs w:val="24"/>
+                <w:lang w:eastAsia="hu-HU"/>
+              </w:rPr>
+              <w:t>Weider</w:t>
+            </w:r>
+            <w:proofErr w:type="spellEnd"/>
           </w:p>
         </w:tc>
       </w:tr>
@@ -4231,40 +4601,140 @@
                 <w:lang w:eastAsia="hu-HU"/>
               </w:rPr>
             </w:pPr>
-          </w:p>
-        </w:tc>
-        <w:tc>
-          <w:tcPr>
-            <w:tcW w:w="0" w:type="auto"/>
-            <w:vAlign w:val="center"/>
-          </w:tcPr>
-          <w:p>
-            <w:pPr>
-              <w:spacing w:after="0" w:line="240" w:lineRule="auto"/>
-              <w:rPr>
-                <w:rFonts w:ascii="Times New Roman" w:eastAsia="Times New Roman" w:hAnsi="Times New Roman" w:cs="Times New Roman"/>
-                <w:sz w:val="24"/>
-                <w:szCs w:val="24"/>
-                <w:lang w:eastAsia="hu-HU"/>
-              </w:rPr>
-            </w:pPr>
-          </w:p>
-        </w:tc>
-        <w:tc>
-          <w:tcPr>
-            <w:tcW w:w="0" w:type="auto"/>
-            <w:vAlign w:val="center"/>
-          </w:tcPr>
-          <w:p>
-            <w:pPr>
-              <w:spacing w:after="0" w:line="240" w:lineRule="auto"/>
-              <w:rPr>
-                <w:rFonts w:ascii="Times New Roman" w:eastAsia="Times New Roman" w:hAnsi="Times New Roman" w:cs="Times New Roman"/>
-                <w:sz w:val="24"/>
-                <w:szCs w:val="24"/>
-                <w:lang w:eastAsia="hu-HU"/>
-              </w:rPr>
-            </w:pPr>
+            <w:r>
+              <w:rPr>
+                <w:rFonts w:ascii="Times New Roman" w:eastAsia="Times New Roman" w:hAnsi="Times New Roman" w:cs="Times New Roman"/>
+                <w:sz w:val="24"/>
+                <w:szCs w:val="24"/>
+                <w:lang w:eastAsia="hu-HU"/>
+              </w:rPr>
+              <w:t>Miről szól az Acélizom film?</w:t>
+            </w:r>
+          </w:p>
+        </w:tc>
+        <w:tc>
+          <w:tcPr>
+            <w:tcW w:w="0" w:type="auto"/>
+            <w:vAlign w:val="center"/>
+          </w:tcPr>
+          <w:p>
+            <w:pPr>
+              <w:spacing w:after="0" w:line="240" w:lineRule="auto"/>
+              <w:rPr>
+                <w:rFonts w:ascii="Times New Roman" w:eastAsia="Times New Roman" w:hAnsi="Times New Roman" w:cs="Times New Roman"/>
+                <w:sz w:val="24"/>
+                <w:szCs w:val="24"/>
+                <w:lang w:eastAsia="hu-HU"/>
+              </w:rPr>
+            </w:pPr>
+            <w:r>
+              <w:rPr>
+                <w:rFonts w:ascii="Times New Roman" w:eastAsia="Times New Roman" w:hAnsi="Times New Roman" w:cs="Times New Roman"/>
+                <w:sz w:val="24"/>
+                <w:szCs w:val="24"/>
+                <w:lang w:eastAsia="hu-HU"/>
+              </w:rPr>
+              <w:t xml:space="preserve">1978as </w:t>
+            </w:r>
+            <w:proofErr w:type="spellStart"/>
+            <w:r>
+              <w:rPr>
+                <w:rFonts w:ascii="Times New Roman" w:eastAsia="Times New Roman" w:hAnsi="Times New Roman" w:cs="Times New Roman"/>
+                <w:sz w:val="24"/>
+                <w:szCs w:val="24"/>
+                <w:lang w:eastAsia="hu-HU"/>
+              </w:rPr>
+              <w:t>Mr.Olympiáról</w:t>
+            </w:r>
+            <w:proofErr w:type="spellEnd"/>
+            <w:r>
+              <w:rPr>
+                <w:rFonts w:ascii="Times New Roman" w:eastAsia="Times New Roman" w:hAnsi="Times New Roman" w:cs="Times New Roman"/>
+                <w:sz w:val="24"/>
+                <w:szCs w:val="24"/>
+                <w:lang w:eastAsia="hu-HU"/>
+              </w:rPr>
+              <w:t xml:space="preserve">, Az első </w:t>
+            </w:r>
+            <w:proofErr w:type="spellStart"/>
+            <w:r>
+              <w:rPr>
+                <w:rFonts w:ascii="Times New Roman" w:eastAsia="Times New Roman" w:hAnsi="Times New Roman" w:cs="Times New Roman"/>
+                <w:sz w:val="24"/>
+                <w:szCs w:val="24"/>
+                <w:lang w:eastAsia="hu-HU"/>
+              </w:rPr>
+              <w:t>Mr.Olypiáról</w:t>
+            </w:r>
+            <w:proofErr w:type="spellEnd"/>
+            <w:r>
+              <w:rPr>
+                <w:rFonts w:ascii="Times New Roman" w:eastAsia="Times New Roman" w:hAnsi="Times New Roman" w:cs="Times New Roman"/>
+                <w:sz w:val="24"/>
+                <w:szCs w:val="24"/>
+                <w:lang w:eastAsia="hu-HU"/>
+              </w:rPr>
+              <w:t xml:space="preserve">, Arnold életéről, </w:t>
+            </w:r>
+            <w:bookmarkStart w:id="0" w:name="_GoBack"/>
+            <w:r>
+              <w:rPr>
+                <w:rFonts w:ascii="Times New Roman" w:eastAsia="Times New Roman" w:hAnsi="Times New Roman" w:cs="Times New Roman"/>
+                <w:sz w:val="24"/>
+                <w:szCs w:val="24"/>
+                <w:lang w:eastAsia="hu-HU"/>
+              </w:rPr>
+              <w:t xml:space="preserve">1975-ös </w:t>
+            </w:r>
+            <w:proofErr w:type="spellStart"/>
+            <w:r>
+              <w:rPr>
+                <w:rFonts w:ascii="Times New Roman" w:eastAsia="Times New Roman" w:hAnsi="Times New Roman" w:cs="Times New Roman"/>
+                <w:sz w:val="24"/>
+                <w:szCs w:val="24"/>
+                <w:lang w:eastAsia="hu-HU"/>
+              </w:rPr>
+              <w:t>Mr.Olympiáról</w:t>
+            </w:r>
+            <w:bookmarkEnd w:id="0"/>
+            <w:proofErr w:type="spellEnd"/>
+          </w:p>
+        </w:tc>
+        <w:tc>
+          <w:tcPr>
+            <w:tcW w:w="0" w:type="auto"/>
+            <w:vAlign w:val="center"/>
+          </w:tcPr>
+          <w:p>
+            <w:pPr>
+              <w:spacing w:after="0" w:line="240" w:lineRule="auto"/>
+              <w:rPr>
+                <w:rFonts w:ascii="Times New Roman" w:eastAsia="Times New Roman" w:hAnsi="Times New Roman" w:cs="Times New Roman"/>
+                <w:sz w:val="24"/>
+                <w:szCs w:val="24"/>
+                <w:lang w:eastAsia="hu-HU"/>
+              </w:rPr>
+            </w:pPr>
+            <w:r>
+              <w:rPr>
+                <w:rFonts w:ascii="Times New Roman" w:eastAsia="Times New Roman" w:hAnsi="Times New Roman" w:cs="Times New Roman"/>
+                <w:sz w:val="24"/>
+                <w:szCs w:val="24"/>
+                <w:lang w:eastAsia="hu-HU"/>
+              </w:rPr>
+              <w:t xml:space="preserve">1975ös </w:t>
+            </w:r>
+            <w:proofErr w:type="spellStart"/>
+            <w:r>
+              <w:rPr>
+                <w:rFonts w:ascii="Times New Roman" w:eastAsia="Times New Roman" w:hAnsi="Times New Roman" w:cs="Times New Roman"/>
+                <w:sz w:val="24"/>
+                <w:szCs w:val="24"/>
+                <w:lang w:eastAsia="hu-HU"/>
+              </w:rPr>
+              <w:t>Mr.Olympiáról</w:t>
+            </w:r>
+            <w:proofErr w:type="spellEnd"/>
           </w:p>
         </w:tc>
       </w:tr>
@@ -5052,6 +5522,7 @@
                 <w:szCs w:val="24"/>
                 <w:lang w:eastAsia="hu-HU"/>
               </w:rPr>
+              <w:lastRenderedPageBreak/>
               <w:t>31</w:t>
             </w:r>
           </w:p>
@@ -5640,7 +6111,6 @@
                 <w:szCs w:val="24"/>
                 <w:lang w:eastAsia="hu-HU"/>
               </w:rPr>
-              <w:lastRenderedPageBreak/>
               <w:t>38</w:t>
             </w:r>
           </w:p>
